--- a/Установка СЕВ.docx
+++ b/Установка СЕВ.docx
@@ -1,6 +1,6 @@
 
 <file path=word/document.xml><?xml version="1.0" encoding="utf-8"?>
-<w:document xmlns:wpc="http://schemas.microsoft.com/office/word/2010/wordprocessingCanvas" xmlns:cx="http://schemas.microsoft.com/office/drawing/2014/chartex" xmlns:cx1="http://schemas.microsoft.com/office/drawing/2015/9/8/chartex" xmlns:cx2="http://schemas.microsoft.com/office/drawing/2015/10/21/chartex" xmlns:cx3="http://schemas.microsoft.com/office/drawing/2016/5/9/chartex" xmlns:cx4="http://schemas.microsoft.com/office/drawing/2016/5/10/chartex" xmlns:cx5="http://schemas.microsoft.com/office/drawing/2016/5/11/chartex" xmlns:cx6="http://schemas.microsoft.com/office/drawing/2016/5/12/chartex" xmlns:cx7="http://schemas.microsoft.com/office/drawing/2016/5/13/chartex" xmlns:cx8="http://schemas.microsoft.com/office/drawing/2016/5/14/chartex" xmlns:mc="http://schemas.openxmlformats.org/markup-compatibility/2006" xmlns:aink="http://schemas.microsoft.com/office/drawing/2016/ink" xmlns:am3d="http://schemas.microsoft.com/office/drawing/2017/model3d" xmlns:o="urn:schemas-microsoft-com:office:office" xmlns:r="http://schemas.openxmlformats.org/officeDocument/2006/relationships" xmlns:m="http://schemas.openxmlformats.org/officeDocument/2006/math" xmlns:v="urn:schemas-microsoft-com:vml" xmlns:wp14="http://schemas.microsoft.com/office/word/2010/wordprocessingDrawing" xmlns:wp="http://schemas.openxmlformats.org/drawingml/2006/wordprocessingDrawing" xmlns:w10="urn:schemas-microsoft-com:office:word" xmlns:w="http://schemas.openxmlformats.org/wordprocessingml/2006/main" xmlns:w14="http://schemas.microsoft.com/office/word/2010/wordml" xmlns:w15="http://schemas.microsoft.com/office/word/2012/wordml" xmlns:w16cex="http://schemas.microsoft.com/office/word/2018/wordml/cex" xmlns:w16cid="http://schemas.microsoft.com/office/word/2016/wordml/cid" xmlns:w16="http://schemas.microsoft.com/office/word/2018/wordml" xmlns:w16se="http://schemas.microsoft.com/office/word/2015/wordml/symex" xmlns:wpg="http://schemas.microsoft.com/office/word/2010/wordprocessingGroup" xmlns:wpi="http://schemas.microsoft.com/office/word/2010/wordprocessingInk" xmlns:wne="http://schemas.microsoft.com/office/word/2006/wordml" xmlns:wps="http://schemas.microsoft.com/office/word/2010/wordprocessingShape" mc:Ignorable="w14 w15 w16se w16cid w16 w16cex wp14">
+<w:document xmlns:wpc="http://schemas.microsoft.com/office/word/2010/wordprocessingCanvas" xmlns:cx="http://schemas.microsoft.com/office/drawing/2014/chartex" xmlns:cx1="http://schemas.microsoft.com/office/drawing/2015/9/8/chartex" xmlns:cx2="http://schemas.microsoft.com/office/drawing/2015/10/21/chartex" xmlns:cx3="http://schemas.microsoft.com/office/drawing/2016/5/9/chartex" xmlns:cx4="http://schemas.microsoft.com/office/drawing/2016/5/10/chartex" xmlns:cx5="http://schemas.microsoft.com/office/drawing/2016/5/11/chartex" xmlns:cx6="http://schemas.microsoft.com/office/drawing/2016/5/12/chartex" xmlns:cx7="http://schemas.microsoft.com/office/drawing/2016/5/13/chartex" xmlns:cx8="http://schemas.microsoft.com/office/drawing/2016/5/14/chartex" xmlns:mc="http://schemas.openxmlformats.org/markup-compatibility/2006" xmlns:aink="http://schemas.microsoft.com/office/drawing/2016/ink" xmlns:am3d="http://schemas.microsoft.com/office/drawing/2017/model3d" xmlns:o="urn:schemas-microsoft-com:office:office" xmlns:r="http://schemas.openxmlformats.org/officeDocument/2006/relationships" xmlns:m="http://schemas.openxmlformats.org/officeDocument/2006/math" xmlns:v="urn:schemas-microsoft-com:vml" xmlns:wp14="http://schemas.microsoft.com/office/word/2010/wordprocessingDrawing" xmlns:wp="http://schemas.openxmlformats.org/drawingml/2006/wordprocessingDrawing" xmlns:w10="urn:schemas-microsoft-com:office:word" xmlns:w="http://schemas.openxmlformats.org/wordprocessingml/2006/main" xmlns:w14="http://schemas.microsoft.com/office/word/2010/wordml" xmlns:w15="http://schemas.microsoft.com/office/word/2012/wordml" xmlns:w16cid="http://schemas.microsoft.com/office/word/2016/wordml/cid" xmlns:w16se="http://schemas.microsoft.com/office/word/2015/wordml/symex" xmlns:wpg="http://schemas.microsoft.com/office/word/2010/wordprocessingGroup" xmlns:wpi="http://schemas.microsoft.com/office/word/2010/wordprocessingInk" xmlns:wne="http://schemas.microsoft.com/office/word/2006/wordml" xmlns:wps="http://schemas.microsoft.com/office/word/2010/wordprocessingShape" mc:Ignorable="w14 w15 w16se w16cid wp14">
   <w:body>
     <w:p>
       <w:pPr>
@@ -50,12 +50,14 @@
         </w:rPr>
         <w:t xml:space="preserve">, </w:t>
       </w:r>
+      <w:proofErr w:type="spellStart"/>
       <w:r>
         <w:rPr>
           <w:lang w:val="en-US"/>
         </w:rPr>
         <w:t>chrony</w:t>
       </w:r>
+      <w:proofErr w:type="spellEnd"/>
       <w:r>
         <w:rPr>
           <w:lang w:val="en-US"/>
@@ -143,8 +145,16 @@
         <w:rPr>
           <w:lang w:val="en-US"/>
         </w:rPr>
-        <w:t xml:space="preserve"> apt-get install chrony</w:t>
-      </w:r>
+        <w:t xml:space="preserve"> apt-get install </w:t>
+      </w:r>
+      <w:proofErr w:type="spellStart"/>
+      <w:r>
+        <w:rPr>
+          <w:lang w:val="en-US"/>
+        </w:rPr>
+        <w:t>chrony</w:t>
+      </w:r>
+      <w:proofErr w:type="spellEnd"/>
     </w:p>
     <w:p>
       <w:pPr>
@@ -184,13 +194,7 @@
         <w:rPr>
           <w:lang w:val="en-US"/>
         </w:rPr>
-        <w:t xml:space="preserve">restart </w:t>
-      </w:r>
-      <w:r>
-        <w:rPr>
-          <w:lang w:val="en-US"/>
-        </w:rPr>
-        <w:t>apache2</w:t>
+        <w:t>restart apache2</w:t>
       </w:r>
     </w:p>
     <w:p>
@@ -206,115 +210,39 @@
           <w:lang w:val="en-US"/>
         </w:rPr>
       </w:pPr>
-      <w:r>
-        <w:t>Копируем</w:t>
-      </w:r>
-      <w:r>
-        <w:rPr>
-          <w:lang w:val="en-US"/>
-        </w:rPr>
-        <w:t xml:space="preserve"> </w:t>
-      </w:r>
-      <w:r>
-        <w:t>в</w:t>
-      </w:r>
-      <w:r>
-        <w:rPr>
-          <w:lang w:val="en-US"/>
-        </w:rPr>
-        <w:t xml:space="preserve"> </w:t>
-      </w:r>
-      <w:r>
-        <w:t>папку</w:t>
-      </w:r>
-      <w:r>
-        <w:rPr>
-          <w:lang w:val="en-US"/>
-        </w:rPr>
-        <w:t xml:space="preserve"> /</w:t>
-      </w:r>
-      <w:r>
-        <w:rPr>
-          <w:lang w:val="en-US"/>
-        </w:rPr>
-        <w:t>etc</w:t>
-      </w:r>
-      <w:r>
-        <w:rPr>
-          <w:lang w:val="en-US"/>
-        </w:rPr>
-        <w:t>/</w:t>
-      </w:r>
-      <w:r>
-        <w:rPr>
-          <w:lang w:val="en-US"/>
-        </w:rPr>
-        <w:t>chrony</w:t>
-      </w:r>
-      <w:r>
-        <w:rPr>
-          <w:lang w:val="en-US"/>
-        </w:rPr>
-        <w:t xml:space="preserve">/ </w:t>
-      </w:r>
-      <w:proofErr w:type="spellStart"/>
-      <w:r>
-        <w:rPr>
-          <w:lang w:val="en-US"/>
-        </w:rPr>
-        <w:t>chrony.conf</w:t>
-      </w:r>
-      <w:proofErr w:type="spellEnd"/>
-      <w:r>
-        <w:rPr>
-          <w:lang w:val="en-US"/>
-        </w:rPr>
-        <w:t xml:space="preserve"> </w:t>
-      </w:r>
-      <w:r>
-        <w:t>и</w:t>
-      </w:r>
-      <w:r>
-        <w:rPr>
-          <w:lang w:val="en-US"/>
-        </w:rPr>
-        <w:t xml:space="preserve"> </w:t>
-      </w:r>
-      <w:r>
-        <w:rPr>
-          <w:lang w:val="en-US"/>
-        </w:rPr>
-        <w:t>/etc/chrony/</w:t>
-      </w:r>
-      <w:proofErr w:type="spellStart"/>
-      <w:proofErr w:type="gramStart"/>
-      <w:r>
-        <w:rPr>
-          <w:lang w:val="en-US"/>
-        </w:rPr>
-        <w:t>sources.d</w:t>
-      </w:r>
-      <w:proofErr w:type="spellEnd"/>
-      <w:proofErr w:type="gramEnd"/>
-      <w:r>
-        <w:rPr>
-          <w:lang w:val="en-US"/>
-        </w:rPr>
-        <w:t xml:space="preserve">/ </w:t>
-      </w:r>
-      <w:proofErr w:type="spellStart"/>
-      <w:r>
-        <w:rPr>
-          <w:lang w:val="en-US"/>
-        </w:rPr>
-        <w:t>default.sources</w:t>
-      </w:r>
-      <w:proofErr w:type="spellEnd"/>
-      <w:r>
-        <w:rPr>
-          <w:lang w:val="en-US"/>
-        </w:rPr>
-        <w:br/>
+      <w:proofErr w:type="spellStart"/>
+      <w:r>
+        <w:rPr>
+          <w:lang w:val="en-US"/>
+        </w:rPr>
+        <w:t>chown</w:t>
+      </w:r>
+      <w:proofErr w:type="spellEnd"/>
+      <w:r>
+        <w:rPr>
+          <w:lang w:val="en-US"/>
+        </w:rPr>
+        <w:t xml:space="preserve"> -</w:t>
+      </w:r>
+      <w:proofErr w:type="spellStart"/>
+      <w:r>
+        <w:rPr>
+          <w:lang w:val="en-US"/>
+        </w:rPr>
+        <w:t>hR</w:t>
+      </w:r>
+      <w:proofErr w:type="spellEnd"/>
+      <w:r>
+        <w:rPr>
+          <w:lang w:val="en-US"/>
+        </w:rPr>
+        <w:t xml:space="preserve"> </w:t>
+      </w:r>
+      <w:r>
+        <w:rPr>
+          <w:lang w:val="en-US"/>
+        </w:rPr>
+        <w:t>www-data /var/www/html</w:t>
       </w:r>
     </w:p>
     <w:p>
@@ -323,28 +251,6 @@
           <w:lang w:val="en-US"/>
         </w:rPr>
       </w:pPr>
-      <w:proofErr w:type="spellStart"/>
-      <w:r>
-        <w:rPr>
-          <w:lang w:val="en-US"/>
-        </w:rPr>
-        <w:t>sudo</w:t>
-      </w:r>
-      <w:proofErr w:type="spellEnd"/>
-      <w:r>
-        <w:rPr>
-          <w:lang w:val="en-US"/>
-        </w:rPr>
-        <w:t xml:space="preserve"> apt-get install </w:t>
-      </w:r>
-      <w:proofErr w:type="spellStart"/>
-      <w:r>
-        <w:rPr>
-          <w:lang w:val="en-US"/>
-        </w:rPr>
-        <w:t>ufw</w:t>
-      </w:r>
-      <w:proofErr w:type="spellEnd"/>
     </w:p>
     <w:p>
       <w:pPr>
@@ -352,51 +258,147 @@
           <w:lang w:val="en-US"/>
         </w:rPr>
       </w:pPr>
-      <w:proofErr w:type="spellStart"/>
-      <w:r>
-        <w:rPr>
-          <w:lang w:val="en-US"/>
-        </w:rPr>
-        <w:t>sudo</w:t>
-      </w:r>
-      <w:proofErr w:type="spellEnd"/>
-      <w:r>
-        <w:rPr>
-          <w:lang w:val="en-US"/>
-        </w:rPr>
-        <w:t xml:space="preserve"> </w:t>
-      </w:r>
-      <w:proofErr w:type="spellStart"/>
-      <w:r>
-        <w:rPr>
-          <w:lang w:val="en-US"/>
-        </w:rPr>
-        <w:t>atp</w:t>
-      </w:r>
-      <w:proofErr w:type="spellEnd"/>
-      <w:r>
-        <w:rPr>
-          <w:lang w:val="en-US"/>
-        </w:rPr>
-        <w:t>-</w:t>
-      </w:r>
-      <w:r>
-        <w:rPr>
-          <w:lang w:val="en-US"/>
-        </w:rPr>
-        <w:t>get</w:t>
-      </w:r>
-      <w:r>
-        <w:rPr>
-          <w:lang w:val="en-US"/>
-        </w:rPr>
-        <w:t xml:space="preserve"> </w:t>
-      </w:r>
-      <w:r>
-        <w:rPr>
-          <w:lang w:val="en-US"/>
-        </w:rPr>
-        <w:t>install php8.2-ssh2</w:t>
+      <w:r>
+        <w:t>Копируем</w:t>
+      </w:r>
+      <w:r>
+        <w:rPr>
+          <w:lang w:val="en-US"/>
+        </w:rPr>
+        <w:t xml:space="preserve"> </w:t>
+      </w:r>
+      <w:r>
+        <w:t>в</w:t>
+      </w:r>
+      <w:r>
+        <w:rPr>
+          <w:lang w:val="en-US"/>
+        </w:rPr>
+        <w:t xml:space="preserve"> </w:t>
+      </w:r>
+      <w:r>
+        <w:t>папку</w:t>
+      </w:r>
+      <w:r>
+        <w:rPr>
+          <w:lang w:val="en-US"/>
+        </w:rPr>
+        <w:t xml:space="preserve"> /</w:t>
+      </w:r>
+      <w:proofErr w:type="spellStart"/>
+      <w:r>
+        <w:rPr>
+          <w:lang w:val="en-US"/>
+        </w:rPr>
+        <w:t>etc</w:t>
+      </w:r>
+      <w:proofErr w:type="spellEnd"/>
+      <w:r>
+        <w:rPr>
+          <w:lang w:val="en-US"/>
+        </w:rPr>
+        <w:t>/</w:t>
+      </w:r>
+      <w:proofErr w:type="spellStart"/>
+      <w:r>
+        <w:rPr>
+          <w:lang w:val="en-US"/>
+        </w:rPr>
+        <w:t>chrony</w:t>
+      </w:r>
+      <w:proofErr w:type="spellEnd"/>
+      <w:r>
+        <w:rPr>
+          <w:lang w:val="en-US"/>
+        </w:rPr>
+        <w:t xml:space="preserve">/ </w:t>
+      </w:r>
+      <w:proofErr w:type="spellStart"/>
+      <w:r>
+        <w:rPr>
+          <w:lang w:val="en-US"/>
+        </w:rPr>
+        <w:t>chrony.conf</w:t>
+      </w:r>
+      <w:proofErr w:type="spellEnd"/>
+      <w:r>
+        <w:rPr>
+          <w:lang w:val="en-US"/>
+        </w:rPr>
+        <w:t xml:space="preserve"> </w:t>
+      </w:r>
+      <w:r>
+        <w:t>и</w:t>
+      </w:r>
+      <w:r>
+        <w:rPr>
+          <w:lang w:val="en-US"/>
+        </w:rPr>
+        <w:t xml:space="preserve"> </w:t>
+      </w:r>
+      <w:r>
+        <w:rPr>
+          <w:lang w:val="en-US"/>
+        </w:rPr>
+        <w:t>/</w:t>
+      </w:r>
+      <w:proofErr w:type="spellStart"/>
+      <w:r>
+        <w:rPr>
+          <w:lang w:val="en-US"/>
+        </w:rPr>
+        <w:t>etc</w:t>
+      </w:r>
+      <w:proofErr w:type="spellEnd"/>
+      <w:r>
+        <w:rPr>
+          <w:lang w:val="en-US"/>
+        </w:rPr>
+        <w:t>/</w:t>
+      </w:r>
+      <w:proofErr w:type="spellStart"/>
+      <w:r>
+        <w:rPr>
+          <w:lang w:val="en-US"/>
+        </w:rPr>
+        <w:t>chrony</w:t>
+      </w:r>
+      <w:proofErr w:type="spellEnd"/>
+      <w:r>
+        <w:rPr>
+          <w:lang w:val="en-US"/>
+        </w:rPr>
+        <w:t>/</w:t>
+      </w:r>
+      <w:proofErr w:type="spellStart"/>
+      <w:proofErr w:type="gramStart"/>
+      <w:r>
+        <w:rPr>
+          <w:lang w:val="en-US"/>
+        </w:rPr>
+        <w:t>sources.d</w:t>
+      </w:r>
+      <w:proofErr w:type="spellEnd"/>
+      <w:proofErr w:type="gramEnd"/>
+      <w:r>
+        <w:rPr>
+          <w:lang w:val="en-US"/>
+        </w:rPr>
+        <w:t xml:space="preserve">/ </w:t>
+      </w:r>
+      <w:proofErr w:type="spellStart"/>
+      <w:r>
+        <w:rPr>
+          <w:lang w:val="en-US"/>
+        </w:rPr>
+        <w:t>default.sources</w:t>
+      </w:r>
+      <w:proofErr w:type="spellEnd"/>
+      <w:r>
+        <w:rPr>
+          <w:lang w:val="en-US"/>
+        </w:rPr>
+        <w:br/>
       </w:r>
     </w:p>
     <w:p>
@@ -405,37 +407,104 @@
           <w:lang w:val="en-US"/>
         </w:rPr>
       </w:pPr>
-      <w:r>
-        <w:rPr>
-          <w:lang w:val="en-US"/>
-        </w:rPr>
+      <w:proofErr w:type="spellStart"/>
+      <w:r>
+        <w:rPr>
+          <w:lang w:val="en-US"/>
+        </w:rPr>
+        <w:t>sudo</w:t>
+      </w:r>
+      <w:proofErr w:type="spellEnd"/>
+      <w:r>
+        <w:rPr>
+          <w:lang w:val="en-US"/>
+        </w:rPr>
+        <w:t xml:space="preserve"> apt-get install </w:t>
+      </w:r>
+      <w:proofErr w:type="spellStart"/>
+      <w:r>
+        <w:rPr>
+          <w:lang w:val="en-US"/>
+        </w:rPr>
+        <w:t>ufw</w:t>
+      </w:r>
+      <w:bookmarkStart w:id="0" w:name="_GoBack"/>
+      <w:bookmarkEnd w:id="0"/>
+      <w:proofErr w:type="spellEnd"/>
+    </w:p>
+    <w:p>
+      <w:pPr>
+        <w:rPr>
+          <w:lang w:val="en-US"/>
+        </w:rPr>
+      </w:pPr>
+      <w:proofErr w:type="spellStart"/>
+      <w:r>
+        <w:rPr>
+          <w:lang w:val="en-US"/>
+        </w:rPr>
+        <w:t>sudo</w:t>
+      </w:r>
+      <w:proofErr w:type="spellEnd"/>
+      <w:r>
+        <w:rPr>
+          <w:lang w:val="en-US"/>
+        </w:rPr>
+        <w:t xml:space="preserve"> </w:t>
+      </w:r>
+      <w:proofErr w:type="spellStart"/>
+      <w:r>
+        <w:rPr>
+          <w:lang w:val="en-US"/>
+        </w:rPr>
+        <w:t>atp</w:t>
+      </w:r>
+      <w:proofErr w:type="spellEnd"/>
+      <w:r>
+        <w:rPr>
+          <w:lang w:val="en-US"/>
+        </w:rPr>
+        <w:t>-</w:t>
+      </w:r>
+      <w:r>
+        <w:rPr>
+          <w:lang w:val="en-US"/>
+        </w:rPr>
+        <w:t>get</w:t>
+      </w:r>
+      <w:r>
+        <w:rPr>
+          <w:lang w:val="en-US"/>
+        </w:rPr>
+        <w:t xml:space="preserve"> </w:t>
+      </w:r>
+      <w:r>
+        <w:rPr>
+          <w:lang w:val="en-US"/>
+        </w:rPr>
+        <w:t>install php8.2-ssh2</w:t>
+      </w:r>
+    </w:p>
+    <w:p>
+      <w:r>
         <w:br/>
       </w:r>
       <w:r>
         <w:t>Копируем</w:t>
       </w:r>
       <w:r>
-        <w:rPr>
-          <w:lang w:val="en-US"/>
-        </w:rPr>
         <w:t xml:space="preserve"> </w:t>
       </w:r>
       <w:r>
         <w:t>в</w:t>
       </w:r>
       <w:r>
-        <w:rPr>
-          <w:lang w:val="en-US"/>
-        </w:rPr>
         <w:t xml:space="preserve"> </w:t>
       </w:r>
       <w:r>
         <w:t>папку</w:t>
       </w:r>
       <w:r>
-        <w:rPr>
-          <w:lang w:val="en-US"/>
-        </w:rPr>
         <w:t xml:space="preserve"> /</w:t>
       </w:r>
       <w:r>
@@ -445,9 +514,6 @@
         <w:t>var</w:t>
       </w:r>
       <w:r>
-        <w:rPr>
-          <w:lang w:val="en-US"/>
-        </w:rPr>
         <w:t>/</w:t>
       </w:r>
       <w:r>
@@ -457,9 +523,6 @@
         <w:t>www</w:t>
       </w:r>
       <w:r>
-        <w:rPr>
-          <w:lang w:val="en-US"/>
-        </w:rPr>
         <w:t>/</w:t>
       </w:r>
       <w:r>
@@ -469,27 +532,18 @@
         <w:t>html</w:t>
       </w:r>
       <w:r>
-        <w:rPr>
-          <w:lang w:val="en-US"/>
-        </w:rPr>
         <w:t xml:space="preserve"> </w:t>
       </w:r>
       <w:r>
         <w:t>файлы</w:t>
       </w:r>
       <w:r>
-        <w:rPr>
-          <w:lang w:val="en-US"/>
-        </w:rPr>
         <w:t xml:space="preserve"> </w:t>
       </w:r>
       <w:r>
         <w:t>веб</w:t>
       </w:r>
       <w:r>
-        <w:rPr>
-          <w:lang w:val="en-US"/>
-        </w:rPr>
         <w:t>-</w:t>
       </w:r>
       <w:r>
@@ -637,14 +691,14 @@
       <w:r>
         <w:t xml:space="preserve"> </w:t>
       </w:r>
+      <w:proofErr w:type="spellStart"/>
       <w:r>
         <w:rPr>
           <w:lang w:val="en-US"/>
         </w:rPr>
         <w:t>visudo</w:t>
       </w:r>
-      <w:bookmarkStart w:id="0" w:name="_GoBack"/>
-      <w:bookmarkEnd w:id="0"/>
+      <w:proofErr w:type="spellEnd"/>
     </w:p>
     <w:p/>
     <w:p>
@@ -680,7 +734,7 @@
 </file>
 
 <file path=word/styles.xml><?xml version="1.0" encoding="utf-8"?>
-<w:styles xmlns:mc="http://schemas.openxmlformats.org/markup-compatibility/2006" xmlns:r="http://schemas.openxmlformats.org/officeDocument/2006/relationships" xmlns:w="http://schemas.openxmlformats.org/wordprocessingml/2006/main" xmlns:w14="http://schemas.microsoft.com/office/word/2010/wordml" xmlns:w15="http://schemas.microsoft.com/office/word/2012/wordml" xmlns:w16cex="http://schemas.microsoft.com/office/word/2018/wordml/cex" xmlns:w16cid="http://schemas.microsoft.com/office/word/2016/wordml/cid" xmlns:w16="http://schemas.microsoft.com/office/word/2018/wordml" xmlns:w16se="http://schemas.microsoft.com/office/word/2015/wordml/symex" mc:Ignorable="w14 w15 w16se w16cid w16 w16cex">
+<w:styles xmlns:mc="http://schemas.openxmlformats.org/markup-compatibility/2006" xmlns:r="http://schemas.openxmlformats.org/officeDocument/2006/relationships" xmlns:w="http://schemas.openxmlformats.org/wordprocessingml/2006/main" xmlns:w14="http://schemas.microsoft.com/office/word/2010/wordml" xmlns:w15="http://schemas.microsoft.com/office/word/2012/wordml" xmlns:w16cid="http://schemas.microsoft.com/office/word/2016/wordml/cid" xmlns:w16se="http://schemas.microsoft.com/office/word/2015/wordml/symex" mc:Ignorable="w14 w15 w16se w16cid">
   <w:docDefaults>
     <w:rPrDefault>
       <w:rPr>
@@ -1074,17 +1128,17 @@
     <w:lsdException w:name="Unresolved Mention" w:semiHidden="1" w:unhideWhenUsed="1"/>
     <w:lsdException w:name="Smart Link" w:semiHidden="1" w:unhideWhenUsed="1"/>
   </w:latentStyles>
-  <w:style w:type="paragraph" w:default="1" w:styleId="a">
+  <w:style w:type="paragraph" w:default="1" w:styleId="Normal">
     <w:name w:val="Normal"/>
     <w:qFormat/>
   </w:style>
-  <w:style w:type="character" w:default="1" w:styleId="a0">
+  <w:style w:type="character" w:default="1" w:styleId="DefaultParagraphFont">
     <w:name w:val="Default Paragraph Font"/>
     <w:uiPriority w:val="1"/>
     <w:semiHidden/>
     <w:unhideWhenUsed/>
   </w:style>
-  <w:style w:type="table" w:default="1" w:styleId="a1">
+  <w:style w:type="table" w:default="1" w:styleId="TableNormal">
     <w:name w:val="Normal Table"/>
     <w:uiPriority w:val="99"/>
     <w:semiHidden/>
@@ -1099,16 +1153,16 @@
       </w:tblCellMar>
     </w:tblPr>
   </w:style>
-  <w:style w:type="numbering" w:default="1" w:styleId="a2">
+  <w:style w:type="numbering" w:default="1" w:styleId="NoList">
     <w:name w:val="No List"/>
     <w:uiPriority w:val="99"/>
     <w:semiHidden/>
     <w:unhideWhenUsed/>
   </w:style>
-  <w:style w:type="paragraph" w:styleId="a3">
+  <w:style w:type="paragraph" w:styleId="BalloonText">
     <w:name w:val="Balloon Text"/>
-    <w:basedOn w:val="a"/>
-    <w:link w:val="a4"/>
+    <w:basedOn w:val="Normal"/>
+    <w:link w:val="BalloonTextChar"/>
     <w:uiPriority w:val="99"/>
     <w:semiHidden/>
     <w:unhideWhenUsed/>
@@ -1122,10 +1176,10 @@
       <w:szCs w:val="18"/>
     </w:rPr>
   </w:style>
-  <w:style w:type="character" w:customStyle="1" w:styleId="a4">
-    <w:name w:val="Текст выноски Знак"/>
-    <w:basedOn w:val="a0"/>
-    <w:link w:val="a3"/>
+  <w:style w:type="character" w:customStyle="1" w:styleId="BalloonTextChar">
+    <w:name w:val="Balloon Text Char"/>
+    <w:basedOn w:val="DefaultParagraphFont"/>
+    <w:link w:val="BalloonText"/>
     <w:uiPriority w:val="99"/>
     <w:semiHidden/>
     <w:rsid w:val="00E25282"/>
